--- a/Files/MIB notification email 2019.docx
+++ b/Files/MIB notification email 2019.docx
@@ -170,9 +170,18 @@
           <w:u w:val="single"/>
           <w:cs/>
         </w:rPr>
-        <w:t>ถ้ามีคำถามหรือต้องการติดต่อ</w:t>
-      </w:r>
-      <w:proofErr w:type="spellStart"/>
+        <w:t>ถ้ามีคำถามหรือต้องการติดต่อใด</w:t>
+      </w:r>
+      <w:r>
+        <w:rPr>
+          <w:rFonts w:ascii="Arial" w:eastAsia="Times New Roman" w:hAnsi="Arial" w:cs="Angsana New" w:hint="cs"/>
+          <w:sz w:val="24"/>
+          <w:szCs w:val="24"/>
+          <w:u w:val="single"/>
+          <w:cs/>
+        </w:rPr>
+        <w:t xml:space="preserve"> </w:t>
+      </w:r>
       <w:r>
         <w:rPr>
           <w:rFonts w:ascii="Arial" w:eastAsia="Times New Roman" w:hAnsi="Arial" w:cs="Angsana New"/>
@@ -181,18 +190,7 @@
           <w:u w:val="single"/>
           <w:cs/>
         </w:rPr>
-        <w:t>ใดๆ</w:t>
-      </w:r>
-      <w:proofErr w:type="spellEnd"/>
-      <w:r>
-        <w:rPr>
-          <w:rFonts w:ascii="Arial" w:eastAsia="Times New Roman" w:hAnsi="Arial" w:cs="Angsana New"/>
-          <w:sz w:val="24"/>
-          <w:szCs w:val="24"/>
-          <w:u w:val="single"/>
-          <w:cs/>
-        </w:rPr>
-        <w:t xml:space="preserve"> กรุณาใช้โอกาสนี้ส่งข้อมูลกลับมาได้เลยครับ</w:t>
+        <w:t>ๆ กรุณาใช้โอกาสนี้ส่งข้อมูลกลับมาได้เลยครับ</w:t>
       </w:r>
     </w:p>
     <w:tbl>
@@ -293,25 +291,25 @@
                 <w:sz w:val="24"/>
                 <w:szCs w:val="24"/>
               </w:rPr>
-              <w:t xml:space="preserve">,  BI, </w:t>
+              <w:t>,  BI, A</w:t>
             </w:r>
-            <w:proofErr w:type="spellStart"/>
             <w:r>
               <w:rPr>
                 <w:rFonts w:ascii="Helvetica" w:eastAsia="Times New Roman" w:hAnsi="Helvetica" w:cs="Helvetica"/>
                 <w:sz w:val="24"/>
                 <w:szCs w:val="24"/>
               </w:rPr>
-              <w:t>Aure</w:t>
+              <w:t>z</w:t>
             </w:r>
-            <w:proofErr w:type="spellEnd"/>
+            <w:bookmarkStart w:id="0" w:name="_GoBack"/>
+            <w:bookmarkEnd w:id="0"/>
             <w:r>
               <w:rPr>
                 <w:rFonts w:ascii="Helvetica" w:eastAsia="Times New Roman" w:hAnsi="Helvetica" w:cs="Helvetica"/>
                 <w:sz w:val="24"/>
                 <w:szCs w:val="24"/>
               </w:rPr>
-              <w:t xml:space="preserve"> Integration)</w:t>
+              <w:t>ure Integration)</w:t>
             </w:r>
           </w:p>
         </w:tc>
@@ -594,7 +592,7 @@
             <w:pPr>
               <w:spacing w:after="0" w:line="240" w:lineRule="auto"/>
               <w:rPr>
-                <w:rFonts w:ascii="Helvetica" w:eastAsia="Times New Roman" w:hAnsi="Helvetica" w:hint="cs"/>
+                <w:rFonts w:ascii="Helvetica" w:eastAsia="Times New Roman" w:hAnsi="Helvetica"/>
                 <w:sz w:val="24"/>
                 <w:szCs w:val="24"/>
               </w:rPr>
@@ -843,8 +841,6 @@
           <w:t>วิธีสมัคร</w:t>
         </w:r>
       </w:hyperlink>
-      <w:bookmarkStart w:id="0" w:name="_GoBack"/>
-      <w:bookmarkEnd w:id="0"/>
     </w:p>
     <w:p>
       <w:pPr>
